--- a/Angular/Angular_Form.docx
+++ b/Angular/Angular_Form.docx
@@ -615,21 +615,8 @@
           <w:szCs w:val="20"/>
           <w:shd w:val="clear" w:color="auto" w:fill="FFFFFF"/>
         </w:rPr>
-        <w:t xml:space="preserve">you need to add the </w:t>
-      </w:r>
-      <w:proofErr w:type="spellStart"/>
-      <w:r>
-        <w:rPr>
-          <w:rStyle w:val="transcript"/>
-          <w:rFonts w:asciiTheme="minorHAnsi" w:eastAsiaTheme="minorHAnsi" w:hAnsiTheme="minorHAnsi" w:cs="Helvetica"/>
-          <w:color w:val="333333"/>
-          <w:sz w:val="20"/>
-          <w:szCs w:val="20"/>
-          <w:shd w:val="clear" w:color="auto" w:fill="FFFFFF"/>
-        </w:rPr>
-        <w:t>ReactiveFormsModule</w:t>
-      </w:r>
-      <w:proofErr w:type="spellEnd"/>
+        <w:t>you need to add the ReactiveFormsModule</w:t>
+      </w:r>
       <w:r>
         <w:rPr>
           <w:rStyle w:val="transcript"/>
@@ -685,31 +672,7 @@
           <w:szCs w:val="20"/>
           <w:shd w:val="clear" w:color="auto" w:fill="FFFFFF"/>
         </w:rPr>
-        <w:t xml:space="preserve">The </w:t>
-      </w:r>
-      <w:proofErr w:type="spellStart"/>
-      <w:r>
-        <w:rPr>
-          <w:rStyle w:val="transcript"/>
-          <w:rFonts w:asciiTheme="minorHAnsi" w:eastAsiaTheme="minorHAnsi" w:hAnsiTheme="minorHAnsi" w:cs="Helvetica"/>
-          <w:color w:val="333333"/>
-          <w:sz w:val="20"/>
-          <w:szCs w:val="20"/>
-          <w:shd w:val="clear" w:color="auto" w:fill="FFFFFF"/>
-        </w:rPr>
-        <w:t>ReactiveFormsModule</w:t>
-      </w:r>
-      <w:proofErr w:type="spellEnd"/>
-      <w:r>
-        <w:rPr>
-          <w:rStyle w:val="transcript"/>
-          <w:rFonts w:asciiTheme="minorHAnsi" w:eastAsiaTheme="minorHAnsi" w:hAnsiTheme="minorHAnsi" w:cs="Helvetica"/>
-          <w:color w:val="333333"/>
-          <w:sz w:val="20"/>
-          <w:szCs w:val="20"/>
-          <w:shd w:val="clear" w:color="auto" w:fill="FFFFFF"/>
-        </w:rPr>
-        <w:t xml:space="preserve"> contains </w:t>
+        <w:t xml:space="preserve">The ReactiveFormsModule contains </w:t>
       </w:r>
       <w:r>
         <w:rPr>
@@ -784,7 +747,6 @@
           <w:shd w:val="clear" w:color="auto" w:fill="FFFFFF"/>
         </w:rPr>
       </w:pPr>
-      <w:proofErr w:type="spellStart"/>
       <w:r>
         <w:rPr>
           <w:rStyle w:val="transcript"/>
@@ -797,7 +759,6 @@
         </w:rPr>
         <w:t>AppModule.ts</w:t>
       </w:r>
-      <w:proofErr w:type="spellEnd"/>
     </w:p>
     <w:p>
       <w:pPr>
@@ -910,7 +871,6 @@
         </w:rPr>
         <w:t xml:space="preserve">Angular provides a class named </w:t>
       </w:r>
-      <w:proofErr w:type="spellStart"/>
       <w:r>
         <w:rPr>
           <w:rStyle w:val="transcript"/>
@@ -923,7 +883,6 @@
         </w:rPr>
         <w:t>FormGroup</w:t>
       </w:r>
-      <w:proofErr w:type="spellEnd"/>
       <w:r>
         <w:rPr>
           <w:rStyle w:val="transcript"/>
@@ -1017,31 +976,7 @@
           <w:szCs w:val="20"/>
           <w:shd w:val="clear" w:color="auto" w:fill="FFFFFF"/>
         </w:rPr>
-        <w:t xml:space="preserve">with an instance of a </w:t>
-      </w:r>
-      <w:proofErr w:type="spellStart"/>
-      <w:r>
-        <w:rPr>
-          <w:rStyle w:val="transcript"/>
-          <w:rFonts w:cs="Helvetica"/>
-          <w:color w:val="333333"/>
-          <w:sz w:val="20"/>
-          <w:szCs w:val="20"/>
-          <w:shd w:val="clear" w:color="auto" w:fill="FFFFFF"/>
-        </w:rPr>
-        <w:t>FormGroup</w:t>
-      </w:r>
-      <w:proofErr w:type="spellEnd"/>
-      <w:r>
-        <w:rPr>
-          <w:rStyle w:val="transcript"/>
-          <w:rFonts w:cs="Helvetica"/>
-          <w:color w:val="333333"/>
-          <w:sz w:val="20"/>
-          <w:szCs w:val="20"/>
-          <w:shd w:val="clear" w:color="auto" w:fill="FFFFFF"/>
-        </w:rPr>
-        <w:t>.</w:t>
+        <w:t>with an instance of a FormGroup.</w:t>
       </w:r>
       <w:r>
         <w:rPr>
@@ -1075,31 +1010,7 @@
           <w:szCs w:val="20"/>
           <w:shd w:val="clear" w:color="auto" w:fill="FFFFFF"/>
         </w:rPr>
-        <w:t xml:space="preserve">First you need to import the </w:t>
-      </w:r>
-      <w:proofErr w:type="spellStart"/>
-      <w:r>
-        <w:rPr>
-          <w:rStyle w:val="transcript"/>
-          <w:rFonts w:cs="Helvetica"/>
-          <w:color w:val="333333"/>
-          <w:sz w:val="20"/>
-          <w:szCs w:val="20"/>
-          <w:shd w:val="clear" w:color="auto" w:fill="FFFFFF"/>
-        </w:rPr>
-        <w:t>FormGroup</w:t>
-      </w:r>
-      <w:proofErr w:type="spellEnd"/>
-      <w:r>
-        <w:rPr>
-          <w:rStyle w:val="transcript"/>
-          <w:rFonts w:cs="Helvetica"/>
-          <w:color w:val="333333"/>
-          <w:sz w:val="20"/>
-          <w:szCs w:val="20"/>
-          <w:shd w:val="clear" w:color="auto" w:fill="FFFFFF"/>
-        </w:rPr>
-        <w:t xml:space="preserve"> class from Angular.</w:t>
+        <w:t>First you need to import the FormGroup class from Angular.</w:t>
       </w:r>
       <w:r>
         <w:rPr>
@@ -1127,29 +1038,16 @@
           <w:shd w:val="clear" w:color="auto" w:fill="FFFFFF"/>
         </w:rPr>
       </w:pPr>
-      <w:proofErr w:type="spellStart"/>
-      <w:r>
-        <w:rPr>
-          <w:rStyle w:val="transcript"/>
-          <w:rFonts w:cs="Helvetica"/>
-          <w:color w:val="333333"/>
-          <w:sz w:val="20"/>
-          <w:szCs w:val="20"/>
-          <w:shd w:val="clear" w:color="auto" w:fill="FFFFFF"/>
-        </w:rPr>
-        <w:t>FormGroup</w:t>
-      </w:r>
-      <w:proofErr w:type="spellEnd"/>
-      <w:r>
-        <w:rPr>
-          <w:rStyle w:val="transcript"/>
-          <w:rFonts w:cs="Helvetica"/>
-          <w:color w:val="333333"/>
-          <w:sz w:val="20"/>
-          <w:szCs w:val="20"/>
-          <w:shd w:val="clear" w:color="auto" w:fill="FFFFFF"/>
-        </w:rPr>
-        <w:t xml:space="preserve"> is found in the angular forms scope package.</w:t>
+      <w:r>
+        <w:rPr>
+          <w:rStyle w:val="transcript"/>
+          <w:rFonts w:cs="Helvetica"/>
+          <w:color w:val="333333"/>
+          <w:sz w:val="20"/>
+          <w:szCs w:val="20"/>
+          <w:shd w:val="clear" w:color="auto" w:fill="FFFFFF"/>
+        </w:rPr>
+        <w:t>FormGroup is found in the angular forms scope package.</w:t>
       </w:r>
     </w:p>
     <w:p>
@@ -1169,29 +1067,16 @@
           <w:shd w:val="clear" w:color="auto" w:fill="FFFFFF"/>
         </w:rPr>
       </w:pPr>
-      <w:proofErr w:type="spellStart"/>
-      <w:r>
-        <w:rPr>
-          <w:rStyle w:val="transcript"/>
-          <w:rFonts w:cs="Helvetica"/>
-          <w:color w:val="333333"/>
-          <w:sz w:val="20"/>
-          <w:szCs w:val="20"/>
-          <w:shd w:val="clear" w:color="auto" w:fill="FFFFFF"/>
-        </w:rPr>
-        <w:t>FormGroups</w:t>
-      </w:r>
-      <w:proofErr w:type="spellEnd"/>
-      <w:r>
-        <w:rPr>
-          <w:rStyle w:val="transcript"/>
-          <w:rFonts w:cs="Helvetica"/>
-          <w:color w:val="333333"/>
-          <w:sz w:val="20"/>
-          <w:szCs w:val="20"/>
-          <w:shd w:val="clear" w:color="auto" w:fill="FFFFFF"/>
-        </w:rPr>
-        <w:t xml:space="preserve"> are used for the base of</w:t>
+      <w:r>
+        <w:rPr>
+          <w:rStyle w:val="transcript"/>
+          <w:rFonts w:cs="Helvetica"/>
+          <w:color w:val="333333"/>
+          <w:sz w:val="20"/>
+          <w:szCs w:val="20"/>
+          <w:shd w:val="clear" w:color="auto" w:fill="FFFFFF"/>
+        </w:rPr>
+        <w:t>FormGroups are used for the base of</w:t>
       </w:r>
       <w:r>
         <w:rPr>
@@ -1248,31 +1133,7 @@
           <w:szCs w:val="20"/>
           <w:shd w:val="clear" w:color="auto" w:fill="FFFFFF"/>
         </w:rPr>
-        <w:t xml:space="preserve">A </w:t>
-      </w:r>
-      <w:proofErr w:type="spellStart"/>
-      <w:r>
-        <w:rPr>
-          <w:rStyle w:val="transcript"/>
-          <w:rFonts w:cs="Helvetica"/>
-          <w:color w:val="333333"/>
-          <w:sz w:val="20"/>
-          <w:szCs w:val="20"/>
-          <w:shd w:val="clear" w:color="auto" w:fill="FFFFFF"/>
-        </w:rPr>
-        <w:t>FormGroup</w:t>
-      </w:r>
-      <w:proofErr w:type="spellEnd"/>
-      <w:r>
-        <w:rPr>
-          <w:rStyle w:val="transcript"/>
-          <w:rFonts w:cs="Helvetica"/>
-          <w:color w:val="333333"/>
-          <w:sz w:val="20"/>
-          <w:szCs w:val="20"/>
-          <w:shd w:val="clear" w:color="auto" w:fill="FFFFFF"/>
-        </w:rPr>
-        <w:t xml:space="preserve"> will aggregate the values of</w:t>
+        <w:t>A FormGroup will aggregate the values of</w:t>
       </w:r>
       <w:r>
         <w:rPr>
@@ -1390,31 +1251,7 @@
           <w:szCs w:val="20"/>
           <w:shd w:val="clear" w:color="auto" w:fill="FFFFFF"/>
         </w:rPr>
-        <w:t xml:space="preserve"> can create a </w:t>
-      </w:r>
-      <w:proofErr w:type="spellStart"/>
-      <w:r>
-        <w:rPr>
-          <w:rStyle w:val="transcript"/>
-          <w:rFonts w:cs="Helvetica"/>
-          <w:color w:val="333333"/>
-          <w:sz w:val="20"/>
-          <w:szCs w:val="20"/>
-          <w:shd w:val="clear" w:color="auto" w:fill="FFFFFF"/>
-        </w:rPr>
-        <w:t>FormGroup</w:t>
-      </w:r>
-      <w:proofErr w:type="spellEnd"/>
-      <w:r>
-        <w:rPr>
-          <w:rStyle w:val="transcript"/>
-          <w:rFonts w:cs="Helvetica"/>
-          <w:color w:val="333333"/>
-          <w:sz w:val="20"/>
-          <w:szCs w:val="20"/>
-          <w:shd w:val="clear" w:color="auto" w:fill="FFFFFF"/>
-        </w:rPr>
-        <w:t>.</w:t>
+        <w:t xml:space="preserve"> can create a FormGroup.</w:t>
       </w:r>
       <w:r>
         <w:rPr>
@@ -1480,31 +1317,7 @@
           <w:szCs w:val="20"/>
           <w:shd w:val="clear" w:color="auto" w:fill="FFFFFF"/>
         </w:rPr>
-        <w:t xml:space="preserve">using the </w:t>
-      </w:r>
-      <w:proofErr w:type="spellStart"/>
-      <w:r>
-        <w:rPr>
-          <w:rStyle w:val="transcript"/>
-          <w:rFonts w:cs="Helvetica"/>
-          <w:color w:val="333333"/>
-          <w:sz w:val="20"/>
-          <w:szCs w:val="20"/>
-          <w:shd w:val="clear" w:color="auto" w:fill="FFFFFF"/>
-        </w:rPr>
-        <w:t>FormGroup</w:t>
-      </w:r>
-      <w:proofErr w:type="spellEnd"/>
-      <w:r>
-        <w:rPr>
-          <w:rStyle w:val="transcript"/>
-          <w:rFonts w:cs="Helvetica"/>
-          <w:color w:val="333333"/>
-          <w:sz w:val="20"/>
-          <w:szCs w:val="20"/>
-          <w:shd w:val="clear" w:color="auto" w:fill="FFFFFF"/>
-        </w:rPr>
-        <w:t xml:space="preserve"> class.</w:t>
+        <w:t>using the FormGroup class.</w:t>
       </w:r>
     </w:p>
     <w:p>
@@ -1573,153 +1386,57 @@
           <w:szCs w:val="20"/>
           <w:shd w:val="clear" w:color="auto" w:fill="FFFFFF"/>
         </w:rPr>
-        <w:t xml:space="preserve">that Angular exports named </w:t>
-      </w:r>
-      <w:proofErr w:type="spellStart"/>
-      <w:r>
-        <w:rPr>
-          <w:rStyle w:val="transcript"/>
-          <w:rFonts w:cs="Helvetica"/>
-          <w:color w:val="333333"/>
-          <w:sz w:val="20"/>
-          <w:szCs w:val="20"/>
-          <w:shd w:val="clear" w:color="auto" w:fill="FFFFFF"/>
-        </w:rPr>
-        <w:t>FormBuilder</w:t>
-      </w:r>
-      <w:proofErr w:type="spellEnd"/>
-      <w:r>
-        <w:rPr>
-          <w:rStyle w:val="transcript"/>
-          <w:rFonts w:cs="Helvetica"/>
-          <w:color w:val="333333"/>
-          <w:sz w:val="20"/>
-          <w:szCs w:val="20"/>
-          <w:shd w:val="clear" w:color="auto" w:fill="FFFFFF"/>
-        </w:rPr>
-        <w:t xml:space="preserve"> that has some methods</w:t>
-      </w:r>
-      <w:r>
-        <w:rPr>
-          <w:rStyle w:val="transcript"/>
-          <w:sz w:val="20"/>
-          <w:szCs w:val="20"/>
-        </w:rPr>
-        <w:t> </w:t>
-      </w:r>
-      <w:r>
-        <w:rPr>
-          <w:rStyle w:val="transcript"/>
-          <w:rFonts w:cs="Helvetica"/>
-          <w:color w:val="333333"/>
-          <w:sz w:val="20"/>
-          <w:szCs w:val="20"/>
-          <w:shd w:val="clear" w:color="auto" w:fill="FFFFFF"/>
-        </w:rPr>
-        <w:t xml:space="preserve">on it to create </w:t>
-      </w:r>
-      <w:proofErr w:type="spellStart"/>
-      <w:r>
-        <w:rPr>
-          <w:rStyle w:val="transcript"/>
-          <w:rFonts w:cs="Helvetica"/>
-          <w:color w:val="333333"/>
-          <w:sz w:val="20"/>
-          <w:szCs w:val="20"/>
-          <w:shd w:val="clear" w:color="auto" w:fill="FFFFFF"/>
-        </w:rPr>
-        <w:t>FormGroups</w:t>
-      </w:r>
-      <w:proofErr w:type="spellEnd"/>
-      <w:r>
-        <w:rPr>
-          <w:rStyle w:val="transcript"/>
-          <w:rFonts w:cs="Helvetica"/>
-          <w:color w:val="333333"/>
-          <w:sz w:val="20"/>
-          <w:szCs w:val="20"/>
-          <w:shd w:val="clear" w:color="auto" w:fill="FFFFFF"/>
-        </w:rPr>
-        <w:t xml:space="preserve">, and even </w:t>
-      </w:r>
-      <w:proofErr w:type="spellStart"/>
-      <w:r>
-        <w:rPr>
-          <w:rStyle w:val="transcript"/>
-          <w:rFonts w:cs="Helvetica"/>
-          <w:color w:val="333333"/>
-          <w:sz w:val="20"/>
-          <w:szCs w:val="20"/>
-          <w:shd w:val="clear" w:color="auto" w:fill="FFFFFF"/>
-        </w:rPr>
-        <w:t>FormControls</w:t>
-      </w:r>
-      <w:proofErr w:type="spellEnd"/>
-      <w:r>
-        <w:rPr>
-          <w:rStyle w:val="transcript"/>
-          <w:rFonts w:cs="Helvetica"/>
-          <w:color w:val="333333"/>
-          <w:sz w:val="20"/>
-          <w:szCs w:val="20"/>
-          <w:shd w:val="clear" w:color="auto" w:fill="FFFFFF"/>
-        </w:rPr>
-        <w:t>.</w:t>
-      </w:r>
-      <w:r>
-        <w:rPr>
-          <w:rStyle w:val="transcript"/>
-          <w:sz w:val="20"/>
-          <w:szCs w:val="20"/>
-        </w:rPr>
-        <w:t> </w:t>
-      </w:r>
-    </w:p>
-    <w:p>
-      <w:pPr>
-        <w:rPr>
-          <w:rStyle w:val="transcript"/>
-          <w:rFonts w:cs="Helvetica"/>
-          <w:color w:val="333333"/>
-          <w:sz w:val="20"/>
-          <w:szCs w:val="20"/>
-          <w:shd w:val="clear" w:color="auto" w:fill="FFFFFF"/>
-        </w:rPr>
-      </w:pPr>
-      <w:r>
-        <w:rPr>
-          <w:rStyle w:val="transcript"/>
-          <w:rFonts w:cs="Helvetica"/>
-          <w:color w:val="333333"/>
-          <w:sz w:val="20"/>
-          <w:szCs w:val="20"/>
-          <w:shd w:val="clear" w:color="auto" w:fill="FFFFFF"/>
-        </w:rPr>
-        <w:t xml:space="preserve">To use the </w:t>
-      </w:r>
-      <w:proofErr w:type="spellStart"/>
-      <w:r>
-        <w:rPr>
-          <w:rStyle w:val="transcript"/>
-          <w:rFonts w:cs="Helvetica"/>
-          <w:color w:val="333333"/>
-          <w:sz w:val="20"/>
-          <w:szCs w:val="20"/>
-          <w:shd w:val="clear" w:color="auto" w:fill="FFFFFF"/>
-        </w:rPr>
-        <w:t>FormBuilder</w:t>
-      </w:r>
-      <w:proofErr w:type="spellEnd"/>
-      <w:r>
-        <w:rPr>
-          <w:rStyle w:val="transcript"/>
-          <w:rFonts w:cs="Helvetica"/>
-          <w:color w:val="333333"/>
-          <w:sz w:val="20"/>
-          <w:szCs w:val="20"/>
-          <w:shd w:val="clear" w:color="auto" w:fill="FFFFFF"/>
-        </w:rPr>
-        <w:t>, you can add it to</w:t>
+        <w:t>that Angular exports named FormBuilder that has some methods</w:t>
+      </w:r>
+      <w:r>
+        <w:rPr>
+          <w:rStyle w:val="transcript"/>
+          <w:sz w:val="20"/>
+          <w:szCs w:val="20"/>
+        </w:rPr>
+        <w:t> </w:t>
+      </w:r>
+      <w:r>
+        <w:rPr>
+          <w:rStyle w:val="transcript"/>
+          <w:rFonts w:cs="Helvetica"/>
+          <w:color w:val="333333"/>
+          <w:sz w:val="20"/>
+          <w:szCs w:val="20"/>
+          <w:shd w:val="clear" w:color="auto" w:fill="FFFFFF"/>
+        </w:rPr>
+        <w:t>on it to create FormGroups, and even FormControls.</w:t>
+      </w:r>
+      <w:r>
+        <w:rPr>
+          <w:rStyle w:val="transcript"/>
+          <w:sz w:val="20"/>
+          <w:szCs w:val="20"/>
+        </w:rPr>
+        <w:t> </w:t>
+      </w:r>
+    </w:p>
+    <w:p>
+      <w:pPr>
+        <w:rPr>
+          <w:rStyle w:val="transcript"/>
+          <w:rFonts w:cs="Helvetica"/>
+          <w:color w:val="333333"/>
+          <w:sz w:val="20"/>
+          <w:szCs w:val="20"/>
+          <w:shd w:val="clear" w:color="auto" w:fill="FFFFFF"/>
+        </w:rPr>
+      </w:pPr>
+      <w:r>
+        <w:rPr>
+          <w:rStyle w:val="transcript"/>
+          <w:rFonts w:cs="Helvetica"/>
+          <w:color w:val="333333"/>
+          <w:sz w:val="20"/>
+          <w:szCs w:val="20"/>
+          <w:shd w:val="clear" w:color="auto" w:fill="FFFFFF"/>
+        </w:rPr>
+        <w:t>To use the FormBuilder, you can add it to</w:t>
       </w:r>
       <w:r>
         <w:rPr>
@@ -1748,29 +1465,16 @@
         </w:rPr>
         <w:t> </w:t>
       </w:r>
-      <w:proofErr w:type="spellStart"/>
-      <w:r>
-        <w:rPr>
-          <w:rStyle w:val="transcript"/>
-          <w:rFonts w:cs="Helvetica"/>
-          <w:color w:val="333333"/>
-          <w:sz w:val="20"/>
-          <w:szCs w:val="20"/>
-          <w:shd w:val="clear" w:color="auto" w:fill="FFFFFF"/>
-        </w:rPr>
-        <w:t>Angular's</w:t>
-      </w:r>
-      <w:proofErr w:type="spellEnd"/>
-      <w:r>
-        <w:rPr>
-          <w:rStyle w:val="transcript"/>
-          <w:rFonts w:cs="Helvetica"/>
-          <w:color w:val="333333"/>
-          <w:sz w:val="20"/>
-          <w:szCs w:val="20"/>
-          <w:shd w:val="clear" w:color="auto" w:fill="FFFFFF"/>
-        </w:rPr>
-        <w:t xml:space="preserve"> dependency injection provided to the class</w:t>
+      <w:r>
+        <w:rPr>
+          <w:rStyle w:val="transcript"/>
+          <w:rFonts w:cs="Helvetica"/>
+          <w:color w:val="333333"/>
+          <w:sz w:val="20"/>
+          <w:szCs w:val="20"/>
+          <w:shd w:val="clear" w:color="auto" w:fill="FFFFFF"/>
+        </w:rPr>
+        <w:t>Angular's dependency injection provided to the class</w:t>
       </w:r>
       <w:r>
         <w:rPr>
@@ -2472,6 +2176,351 @@
         </w:rPr>
         <w:t>group</w:t>
       </w:r>
+      <w:r>
+        <w:rPr>
+          <w:rStyle w:val="transcript"/>
+          <w:rFonts w:cs="Helvetica"/>
+          <w:color w:val="333333"/>
+          <w:sz w:val="20"/>
+          <w:szCs w:val="20"/>
+          <w:shd w:val="clear" w:color="auto" w:fill="FFFFFF"/>
+        </w:rPr>
+        <w:t>.</w:t>
+      </w:r>
+      <w:r>
+        <w:rPr>
+          <w:rStyle w:val="transcript"/>
+          <w:sz w:val="20"/>
+          <w:szCs w:val="20"/>
+        </w:rPr>
+        <w:t> </w:t>
+      </w:r>
+      <w:r>
+        <w:rPr>
+          <w:rStyle w:val="transcript"/>
+          <w:rFonts w:cs="Helvetica"/>
+          <w:color w:val="333333"/>
+          <w:sz w:val="20"/>
+          <w:szCs w:val="20"/>
+          <w:shd w:val="clear" w:color="auto" w:fill="FFFFFF"/>
+        </w:rPr>
+        <w:t>But one thing unique to a form array</w:t>
+      </w:r>
+      <w:r>
+        <w:rPr>
+          <w:rStyle w:val="transcript"/>
+          <w:sz w:val="20"/>
+          <w:szCs w:val="20"/>
+        </w:rPr>
+        <w:t> </w:t>
+      </w:r>
+      <w:r>
+        <w:rPr>
+          <w:rStyle w:val="transcript"/>
+          <w:rFonts w:cs="Helvetica"/>
+          <w:color w:val="333333"/>
+          <w:sz w:val="20"/>
+          <w:szCs w:val="20"/>
+          <w:shd w:val="clear" w:color="auto" w:fill="FFFFFF"/>
+        </w:rPr>
+        <w:t>is that it's designed to support</w:t>
+      </w:r>
+      <w:r>
+        <w:rPr>
+          <w:rStyle w:val="transcript"/>
+          <w:sz w:val="20"/>
+          <w:szCs w:val="20"/>
+        </w:rPr>
+        <w:t> </w:t>
+      </w:r>
+      <w:r>
+        <w:rPr>
+          <w:rStyle w:val="transcript"/>
+          <w:rFonts w:cs="Helvetica"/>
+          <w:color w:val="333333"/>
+          <w:sz w:val="20"/>
+          <w:szCs w:val="20"/>
+          <w:shd w:val="clear" w:color="auto" w:fill="FFFFFF"/>
+        </w:rPr>
+        <w:t>dynamically adding and removing form controls to it.</w:t>
+      </w:r>
+    </w:p>
+    <w:p>
+      <w:pPr>
+        <w:spacing w:after="0"/>
+        <w:rPr>
+          <w:rStyle w:val="transcript"/>
+          <w:rFonts w:cs="Helvetica"/>
+          <w:color w:val="333333"/>
+          <w:sz w:val="20"/>
+          <w:szCs w:val="20"/>
+          <w:shd w:val="clear" w:color="auto" w:fill="FFFFFF"/>
+        </w:rPr>
+      </w:pPr>
+    </w:p>
+    <w:p>
+      <w:pPr>
+        <w:spacing w:after="0"/>
+        <w:rPr>
+          <w:rStyle w:val="transcript"/>
+          <w:rFonts w:cs="Helvetica"/>
+          <w:color w:val="333333"/>
+          <w:sz w:val="20"/>
+          <w:szCs w:val="20"/>
+          <w:shd w:val="clear" w:color="auto" w:fill="FFFFFF"/>
+        </w:rPr>
+      </w:pPr>
+      <w:r>
+        <w:rPr>
+          <w:rStyle w:val="transcript"/>
+          <w:rFonts w:cs="Helvetica"/>
+          <w:color w:val="333333"/>
+          <w:sz w:val="20"/>
+          <w:szCs w:val="20"/>
+          <w:shd w:val="clear" w:color="auto" w:fill="FFFFFF"/>
+        </w:rPr>
+        <w:t>Wiring up to a select element</w:t>
+      </w:r>
+      <w:r>
+        <w:rPr>
+          <w:rStyle w:val="transcript"/>
+          <w:sz w:val="20"/>
+          <w:szCs w:val="20"/>
+        </w:rPr>
+        <w:t> </w:t>
+      </w:r>
+      <w:r>
+        <w:rPr>
+          <w:rStyle w:val="transcript"/>
+          <w:rFonts w:cs="Helvetica"/>
+          <w:color w:val="333333"/>
+          <w:sz w:val="20"/>
+          <w:szCs w:val="20"/>
+          <w:shd w:val="clear" w:color="auto" w:fill="FFFFFF"/>
+        </w:rPr>
+        <w:t xml:space="preserve">is </w:t>
+      </w:r>
+      <w:r>
+        <w:rPr>
+          <w:rStyle w:val="transcript"/>
+          <w:rFonts w:cs="Helvetica"/>
+          <w:color w:val="333333"/>
+          <w:sz w:val="20"/>
+          <w:szCs w:val="20"/>
+          <w:shd w:val="clear" w:color="auto" w:fill="FFFFFF"/>
+        </w:rPr>
+        <w:t>straightforward</w:t>
+      </w:r>
+      <w:r>
+        <w:rPr>
+          <w:rStyle w:val="transcript"/>
+          <w:rFonts w:cs="Helvetica"/>
+          <w:color w:val="333333"/>
+          <w:sz w:val="20"/>
+          <w:szCs w:val="20"/>
+          <w:shd w:val="clear" w:color="auto" w:fill="FFFFFF"/>
+        </w:rPr>
+        <w:t>.</w:t>
+      </w:r>
+      <w:r>
+        <w:rPr>
+          <w:rStyle w:val="transcript"/>
+          <w:sz w:val="20"/>
+          <w:szCs w:val="20"/>
+        </w:rPr>
+        <w:t> </w:t>
+      </w:r>
+      <w:r>
+        <w:rPr>
+          <w:rStyle w:val="transcript"/>
+          <w:rFonts w:cs="Helvetica"/>
+          <w:color w:val="333333"/>
+          <w:sz w:val="20"/>
+          <w:szCs w:val="20"/>
+          <w:shd w:val="clear" w:color="auto" w:fill="FFFFFF"/>
+        </w:rPr>
+        <w:t>All you need to do is put</w:t>
+      </w:r>
+      <w:r>
+        <w:rPr>
+          <w:rStyle w:val="transcript"/>
+          <w:sz w:val="20"/>
+          <w:szCs w:val="20"/>
+        </w:rPr>
+        <w:t> </w:t>
+      </w:r>
+      <w:r>
+        <w:rPr>
+          <w:rStyle w:val="transcript"/>
+          <w:rFonts w:cs="Helvetica"/>
+          <w:color w:val="333333"/>
+          <w:sz w:val="20"/>
+          <w:szCs w:val="20"/>
+          <w:shd w:val="clear" w:color="auto" w:fill="FFFFFF"/>
+        </w:rPr>
+        <w:t>the form control name attribute on it</w:t>
+      </w:r>
+      <w:r>
+        <w:rPr>
+          <w:rStyle w:val="transcript"/>
+          <w:sz w:val="20"/>
+          <w:szCs w:val="20"/>
+        </w:rPr>
+        <w:t> </w:t>
+      </w:r>
+      <w:r>
+        <w:rPr>
+          <w:rStyle w:val="transcript"/>
+          <w:rFonts w:cs="Helvetica"/>
+          <w:color w:val="333333"/>
+          <w:sz w:val="20"/>
+          <w:szCs w:val="20"/>
+          <w:shd w:val="clear" w:color="auto" w:fill="FFFFFF"/>
+        </w:rPr>
+        <w:t>and set it equal to the property name for that form control</w:t>
+      </w:r>
+      <w:r>
+        <w:rPr>
+          <w:rStyle w:val="transcript"/>
+          <w:rFonts w:cs="Helvetica"/>
+          <w:color w:val="333333"/>
+          <w:sz w:val="20"/>
+          <w:szCs w:val="20"/>
+          <w:shd w:val="clear" w:color="auto" w:fill="FFFFFF"/>
+        </w:rPr>
+        <w:t>.</w:t>
+      </w:r>
+    </w:p>
+    <w:p>
+      <w:pPr>
+        <w:spacing w:after="0"/>
+        <w:rPr>
+          <w:rStyle w:val="transcript"/>
+          <w:rFonts w:cs="Helvetica"/>
+          <w:color w:val="333333"/>
+          <w:sz w:val="20"/>
+          <w:szCs w:val="20"/>
+          <w:shd w:val="clear" w:color="auto" w:fill="FFFFFF"/>
+        </w:rPr>
+      </w:pPr>
+    </w:p>
+    <w:p>
+      <w:pPr>
+        <w:spacing w:after="0"/>
+        <w:rPr>
+          <w:rStyle w:val="transcript"/>
+          <w:rFonts w:cs="Helvetica"/>
+          <w:color w:val="333333"/>
+          <w:sz w:val="20"/>
+          <w:szCs w:val="20"/>
+          <w:shd w:val="clear" w:color="auto" w:fill="FFFFFF"/>
+        </w:rPr>
+      </w:pPr>
+      <w:r>
+        <w:rPr>
+          <w:rStyle w:val="transcript"/>
+          <w:rFonts w:cs="Helvetica"/>
+          <w:color w:val="333333"/>
+          <w:sz w:val="20"/>
+          <w:szCs w:val="20"/>
+          <w:shd w:val="clear" w:color="auto" w:fill="FFFFFF"/>
+        </w:rPr>
+        <w:t>F</w:t>
+      </w:r>
+      <w:r>
+        <w:rPr>
+          <w:rStyle w:val="transcript"/>
+          <w:rFonts w:cs="Helvetica"/>
+          <w:color w:val="333333"/>
+          <w:sz w:val="20"/>
+          <w:szCs w:val="20"/>
+          <w:shd w:val="clear" w:color="auto" w:fill="FFFFFF"/>
+        </w:rPr>
+        <w:t>undamental building blocks for forms</w:t>
+      </w:r>
+      <w:r>
+        <w:rPr>
+          <w:rStyle w:val="transcript"/>
+          <w:rFonts w:cs="Helvetica"/>
+          <w:color w:val="333333"/>
+          <w:sz w:val="20"/>
+          <w:szCs w:val="20"/>
+          <w:shd w:val="clear" w:color="auto" w:fill="FFFFFF"/>
+        </w:rPr>
+        <w:t>:</w:t>
+      </w:r>
+    </w:p>
+    <w:p>
+      <w:pPr>
+        <w:spacing w:after="0"/>
+        <w:rPr>
+          <w:rStyle w:val="transcript"/>
+          <w:rFonts w:cs="Helvetica"/>
+          <w:color w:val="333333"/>
+          <w:sz w:val="20"/>
+          <w:szCs w:val="20"/>
+          <w:shd w:val="clear" w:color="auto" w:fill="FFFFFF"/>
+        </w:rPr>
+      </w:pPr>
+      <w:r>
+        <w:rPr>
+          <w:rStyle w:val="transcript"/>
+          <w:rFonts w:cs="Helvetica"/>
+          <w:color w:val="333333"/>
+          <w:sz w:val="20"/>
+          <w:szCs w:val="20"/>
+          <w:shd w:val="clear" w:color="auto" w:fill="FFFFFF"/>
+        </w:rPr>
+        <w:t>1. formControl</w:t>
+      </w:r>
+    </w:p>
+    <w:p>
+      <w:pPr>
+        <w:spacing w:after="0"/>
+        <w:rPr>
+          <w:rStyle w:val="transcript"/>
+          <w:rFonts w:cs="Helvetica"/>
+          <w:color w:val="333333"/>
+          <w:sz w:val="20"/>
+          <w:szCs w:val="20"/>
+          <w:shd w:val="clear" w:color="auto" w:fill="FFFFFF"/>
+        </w:rPr>
+      </w:pPr>
+      <w:r>
+        <w:rPr>
+          <w:rStyle w:val="transcript"/>
+          <w:rFonts w:cs="Helvetica"/>
+          <w:color w:val="333333"/>
+          <w:sz w:val="20"/>
+          <w:szCs w:val="20"/>
+          <w:shd w:val="clear" w:color="auto" w:fill="FFFFFF"/>
+        </w:rPr>
+        <w:t>2. formGroup</w:t>
+      </w:r>
+    </w:p>
+    <w:p>
+      <w:pPr>
+        <w:spacing w:after="0"/>
+        <w:rPr>
+          <w:rStyle w:val="transcript"/>
+          <w:rFonts w:cs="Helvetica"/>
+          <w:color w:val="333333"/>
+          <w:sz w:val="20"/>
+          <w:szCs w:val="20"/>
+          <w:shd w:val="clear" w:color="auto" w:fill="FFFFFF"/>
+        </w:rPr>
+      </w:pPr>
+      <w:r>
+        <w:rPr>
+          <w:rStyle w:val="transcript"/>
+          <w:rFonts w:cs="Helvetica"/>
+          <w:color w:val="333333"/>
+          <w:sz w:val="20"/>
+          <w:szCs w:val="20"/>
+          <w:shd w:val="clear" w:color="auto" w:fill="FFFFFF"/>
+        </w:rPr>
+        <w:t xml:space="preserve">3. </w:t>
+      </w:r>
       <w:bookmarkStart w:id="0" w:name="_GoBack"/>
       <w:bookmarkEnd w:id="0"/>
       <w:r>
@@ -2483,105 +2532,7 @@
           <w:szCs w:val="20"/>
           <w:shd w:val="clear" w:color="auto" w:fill="FFFFFF"/>
         </w:rPr>
-        <w:t>.</w:t>
-      </w:r>
-      <w:r>
-        <w:rPr>
-          <w:rStyle w:val="transcript"/>
-          <w:sz w:val="20"/>
-          <w:szCs w:val="20"/>
-        </w:rPr>
-        <w:t> </w:t>
-      </w:r>
-      <w:r>
-        <w:rPr>
-          <w:rStyle w:val="transcript"/>
-          <w:rFonts w:cs="Helvetica"/>
-          <w:color w:val="333333"/>
-          <w:sz w:val="20"/>
-          <w:szCs w:val="20"/>
-          <w:shd w:val="clear" w:color="auto" w:fill="FFFFFF"/>
-        </w:rPr>
-        <w:t>But one thing unique to a form array</w:t>
-      </w:r>
-      <w:r>
-        <w:rPr>
-          <w:rStyle w:val="transcript"/>
-          <w:sz w:val="20"/>
-          <w:szCs w:val="20"/>
-        </w:rPr>
-        <w:t> </w:t>
-      </w:r>
-      <w:r>
-        <w:rPr>
-          <w:rStyle w:val="transcript"/>
-          <w:rFonts w:cs="Helvetica"/>
-          <w:color w:val="333333"/>
-          <w:sz w:val="20"/>
-          <w:szCs w:val="20"/>
-          <w:shd w:val="clear" w:color="auto" w:fill="FFFFFF"/>
-        </w:rPr>
-        <w:t>is that it's designed to support</w:t>
-      </w:r>
-      <w:r>
-        <w:rPr>
-          <w:rStyle w:val="transcript"/>
-          <w:sz w:val="20"/>
-          <w:szCs w:val="20"/>
-        </w:rPr>
-        <w:t> </w:t>
-      </w:r>
-      <w:r>
-        <w:rPr>
-          <w:rStyle w:val="transcript"/>
-          <w:rFonts w:cs="Helvetica"/>
-          <w:color w:val="333333"/>
-          <w:sz w:val="20"/>
-          <w:szCs w:val="20"/>
-          <w:shd w:val="clear" w:color="auto" w:fill="FFFFFF"/>
-        </w:rPr>
-        <w:t>dynamically adding and removing form controls to it.</w:t>
-      </w:r>
-      <w:r>
-        <w:rPr>
-          <w:rStyle w:val="transcript"/>
-          <w:rFonts w:cs="Helvetica"/>
-          <w:color w:val="333333"/>
-          <w:sz w:val="20"/>
-          <w:szCs w:val="20"/>
-          <w:shd w:val="clear" w:color="auto" w:fill="FFFFFF"/>
-        </w:rPr>
-        <w:t xml:space="preserve"> </w:t>
-      </w:r>
-      <w:r>
-        <w:rPr>
-          <w:rStyle w:val="transcript"/>
-          <w:rFonts w:cs="Helvetica"/>
-          <w:color w:val="333333"/>
-          <w:sz w:val="20"/>
-          <w:szCs w:val="20"/>
-          <w:shd w:val="clear" w:color="auto" w:fill="FFFFFF"/>
-        </w:rPr>
-        <w:t>Think phone numbers or email addresses,</w:t>
-      </w:r>
-      <w:r>
-        <w:rPr>
-          <w:rStyle w:val="transcript"/>
-          <w:sz w:val="20"/>
-          <w:szCs w:val="20"/>
-        </w:rPr>
-        <w:t> </w:t>
-      </w:r>
-      <w:r>
-        <w:rPr>
-          <w:rStyle w:val="transcript"/>
-          <w:rFonts w:cs="Helvetica"/>
-          <w:color w:val="333333"/>
-          <w:sz w:val="20"/>
-          <w:szCs w:val="20"/>
-          <w:shd w:val="clear" w:color="auto" w:fill="FFFFFF"/>
-        </w:rPr>
-        <w:t>data that you want to allow users to add more than one of.</w:t>
+        <w:t>formArray</w:t>
       </w:r>
     </w:p>
     <w:sectPr>
